--- a/右美沙芬的结构改造及其受体活性变化分析：从多靶点作用到1-(2-phenylethyl)-4-[3-(trifluoromethyl)phenyl]piperidine的药理探索.docx
+++ b/右美沙芬的结构改造及其受体活性变化分析：从多靶点作用到1-(2-phenylethyl)-4-[3-(trifluoromethyl)phenyl]piperidine的药理探索.docx
@@ -632,14 +632,58 @@
         <w:t>3.将N取代甲基修饰为苯乙基：</w:t>
       </w:r>
       <w:r>
-        <w:t>右美沙芬的N取代甲基对其药理特性具有重要影响。通过将N取代的甲基改为苯乙基，旨在探索其对药物活性及靶点亲和力的影响。苯乙基的引入可能通过增加分子的体积和极性，增强与生物靶点的相互作用</w:t>
-      </w:r>
-      <w:r>
-        <w:rPr>
-          <w:rFonts w:hint="eastAsia"/>
+        <w:t>右美沙芬的N取代甲基对其药理特性具有重要影响。通过将N取代的甲基改为苯乙基，旨在探索其对药物活性及靶点亲和力的影响。苯乙基的引入</w:t>
+      </w:r>
+      <w:r>
+        <w:rPr>
+          <w:rFonts w:ascii="宋体" w:hAnsi="宋体" w:eastAsia="宋体" w:cs="宋体"/>
+          <w:sz w:val="24"/>
+          <w:szCs w:val="24"/>
+        </w:rPr>
+        <w:t>通过π-π堆积与</w:t>
+      </w:r>
+      <w:r>
+        <w:rPr>
+          <w:rFonts w:hint="eastAsia" w:ascii="宋体" w:hAnsi="宋体" w:eastAsia="宋体" w:cs="宋体"/>
+          <w:sz w:val="24"/>
+          <w:szCs w:val="24"/>
+        </w:rPr>
+        <w:t>μ</w:t>
+      </w:r>
+      <w:r>
+        <w:rPr>
+          <w:rFonts w:hint="eastAsia" w:ascii="宋体" w:hAnsi="宋体" w:cs="宋体"/>
+          <w:sz w:val="24"/>
+          <w:szCs w:val="24"/>
+          <w:lang w:val="en-US" w:eastAsia="zh-CN"/>
+        </w:rPr>
+        <w:t>阿片受体的</w:t>
+      </w:r>
+      <w:r>
+        <w:rPr>
+          <w:rFonts w:ascii="宋体" w:hAnsi="宋体" w:eastAsia="宋体" w:cs="宋体"/>
+          <w:sz w:val="24"/>
+          <w:szCs w:val="24"/>
+        </w:rPr>
+        <w:t>氨基酸残基Trp293相互作用，增强配体的结合强度和功能效应</w:t>
+      </w:r>
+      <w:r>
+        <w:rPr>
+          <w:rFonts w:hint="eastAsia" w:ascii="宋体" w:hAnsi="宋体" w:cs="宋体"/>
+          <w:sz w:val="24"/>
+          <w:szCs w:val="24"/>
           <w:lang w:eastAsia="zh-CN"/>
         </w:rPr>
         <w:t>，</w:t>
+      </w:r>
+      <w:r>
+        <w:rPr>
+          <w:rFonts w:hint="eastAsia" w:ascii="宋体" w:hAnsi="宋体" w:cs="宋体"/>
+          <w:sz w:val="24"/>
+          <w:szCs w:val="24"/>
+          <w:lang w:val="en-US" w:eastAsia="zh-CN"/>
+        </w:rPr>
+        <w:t>例如芬太尼和去甲苯乙基吗啡的μ阿片激动作用强于吗啡。苯乙基的引入</w:t>
       </w:r>
       <w:r>
         <w:rPr>
@@ -944,12 +988,7 @@
         <w:t>Log P</w:t>
       </w:r>
       <w:r>
-        <w:t>：共识Log P值为5.08，显示出高亲</w:t>
-      </w:r>
-      <w:bookmarkStart w:id="0" w:name="_GoBack"/>
-      <w:bookmarkEnd w:id="0"/>
-      <w:r>
-        <w:t>脂性，这将有助于血脑屏障的穿透。</w:t>
+        <w:t>：共识Log P值为5.08，显示出高亲脂性，这将有助于血脑屏障的穿透。</w:t>
       </w:r>
     </w:p>
     <w:p>
@@ -1841,6 +1880,140 @@
         <w:fldChar w:fldCharType="end"/>
       </w:r>
     </w:p>
+    <w:p>
+      <w:pPr>
+        <w:pStyle w:val="4"/>
+        <w:keepNext w:val="0"/>
+        <w:keepLines w:val="0"/>
+        <w:pageBreakBefore w:val="0"/>
+        <w:widowControl/>
+        <w:numPr>
+          <w:ilvl w:val="0"/>
+          <w:numId w:val="2"/>
+        </w:numPr>
+        <w:suppressLineNumbers w:val="0"/>
+        <w:kinsoku/>
+        <w:wordWrap/>
+        <w:overflowPunct/>
+        <w:topLinePunct w:val="0"/>
+        <w:autoSpaceDE/>
+        <w:autoSpaceDN/>
+        <w:bidi w:val="0"/>
+        <w:adjustRightInd/>
+        <w:snapToGrid/>
+        <w:ind w:left="360" w:hanging="360" w:hangingChars="150"/>
+        <w:textAlignment w:val="auto"/>
+        <w:rPr>
+          <w:rStyle w:val="9"/>
+        </w:rPr>
+      </w:pPr>
+      <w:r>
+        <w:t>Vo Q N, Mahinthichaichan P, Shen J, et al. How μ-opioid receptor recognizes fentanyl[J]. Nature communications, 2021, 12(1): 984.</w:t>
+      </w:r>
+      <w:r>
+        <w:rPr>
+          <w:rStyle w:val="9"/>
+          <w:rFonts w:hint="eastAsia"/>
+        </w:rPr>
+        <w:t>https://www.nature.com/articles/s41467-021-21262-9</w:t>
+      </w:r>
+    </w:p>
+    <w:p>
+      <w:pPr>
+        <w:pStyle w:val="4"/>
+        <w:keepNext w:val="0"/>
+        <w:keepLines w:val="0"/>
+        <w:pageBreakBefore w:val="0"/>
+        <w:widowControl/>
+        <w:numPr>
+          <w:ilvl w:val="0"/>
+          <w:numId w:val="2"/>
+        </w:numPr>
+        <w:suppressLineNumbers w:val="0"/>
+        <w:kinsoku/>
+        <w:wordWrap/>
+        <w:overflowPunct/>
+        <w:topLinePunct w:val="0"/>
+        <w:autoSpaceDE/>
+        <w:autoSpaceDN/>
+        <w:bidi w:val="0"/>
+        <w:adjustRightInd/>
+        <w:snapToGrid/>
+        <w:ind w:left="360" w:hanging="360" w:hangingChars="150"/>
+        <w:textAlignment w:val="auto"/>
+      </w:pPr>
+      <w:r>
+        <w:t>Li, J., et al. (2015). "Mechanisms of μ-opioid receptor activation by morphinan agonists: Role of aromatic stacking interactions." Biochemistry.</w:t>
+      </w:r>
+    </w:p>
+    <w:p>
+      <w:pPr>
+        <w:pStyle w:val="4"/>
+        <w:keepNext w:val="0"/>
+        <w:keepLines w:val="0"/>
+        <w:pageBreakBefore w:val="0"/>
+        <w:widowControl/>
+        <w:numPr>
+          <w:ilvl w:val="0"/>
+          <w:numId w:val="2"/>
+        </w:numPr>
+        <w:suppressLineNumbers w:val="0"/>
+        <w:kinsoku/>
+        <w:wordWrap/>
+        <w:overflowPunct/>
+        <w:topLinePunct w:val="0"/>
+        <w:autoSpaceDE/>
+        <w:autoSpaceDN/>
+        <w:bidi w:val="0"/>
+        <w:adjustRightInd/>
+        <w:snapToGrid/>
+        <w:ind w:left="360" w:hanging="360" w:hangingChars="150"/>
+        <w:textAlignment w:val="auto"/>
+      </w:pPr>
+      <w:r>
+        <w:t>Zhou, Y., et al. (2017). "Structure-based design of MOR agonists with reduced side effects." Journal of Medicinal Chemistry.</w:t>
+      </w:r>
+    </w:p>
+    <w:p>
+      <w:pPr>
+        <w:pStyle w:val="4"/>
+        <w:keepNext w:val="0"/>
+        <w:keepLines w:val="0"/>
+        <w:pageBreakBefore w:val="0"/>
+        <w:widowControl/>
+        <w:numPr>
+          <w:ilvl w:val="0"/>
+          <w:numId w:val="2"/>
+        </w:numPr>
+        <w:suppressLineNumbers w:val="0"/>
+        <w:kinsoku/>
+        <w:wordWrap/>
+        <w:overflowPunct/>
+        <w:topLinePunct w:val="0"/>
+        <w:autoSpaceDE/>
+        <w:autoSpaceDN/>
+        <w:bidi w:val="0"/>
+        <w:adjustRightInd/>
+        <w:snapToGrid/>
+        <w:ind w:left="360" w:hanging="360" w:hangingChars="150"/>
+        <w:textAlignment w:val="auto"/>
+        <w:rPr>
+          <w:rStyle w:val="9"/>
+        </w:rPr>
+      </w:pPr>
+      <w:bookmarkStart w:id="0" w:name="_GoBack"/>
+      <w:r>
+        <w:t>Manglik, A., et al. (2012). "Crystal structure of the μ-opioid receptor bound to a morphinan antagonist." Nature.</w:t>
+      </w:r>
+      <w:r>
+        <w:rPr>
+          <w:rStyle w:val="9"/>
+          <w:rFonts w:hint="eastAsia"/>
+        </w:rPr>
+        <w:t>https://www.nature.com/articles/nature10954</w:t>
+      </w:r>
+    </w:p>
+    <w:bookmarkEnd w:id="0"/>
     <w:p>
       <w:pPr>
         <w:pStyle w:val="4"/>
@@ -2279,7 +2452,7 @@
     <w:lsdException w:unhideWhenUsed="0" w:uiPriority="0" w:semiHidden="0" w:name="Document Map"/>
     <w:lsdException w:unhideWhenUsed="0" w:uiPriority="0" w:semiHidden="0" w:name="Plain Text"/>
     <w:lsdException w:unhideWhenUsed="0" w:uiPriority="0" w:semiHidden="0" w:name="E-mail Signature"/>
-    <w:lsdException w:unhideWhenUsed="0" w:uiPriority="0" w:semiHidden="0" w:name="Normal (Web)"/>
+    <w:lsdException w:qFormat="1" w:unhideWhenUsed="0" w:uiPriority="0" w:semiHidden="0" w:name="Normal (Web)"/>
     <w:lsdException w:unhideWhenUsed="0" w:uiPriority="0" w:semiHidden="0" w:name="HTML Acronym"/>
     <w:lsdException w:unhideWhenUsed="0" w:uiPriority="0" w:semiHidden="0" w:name="HTML Address"/>
     <w:lsdException w:unhideWhenUsed="0" w:uiPriority="0" w:semiHidden="0" w:name="HTML Cite"/>
@@ -2290,7 +2463,7 @@
     <w:lsdException w:unhideWhenUsed="0" w:uiPriority="0" w:semiHidden="0" w:name="HTML Sample"/>
     <w:lsdException w:unhideWhenUsed="0" w:uiPriority="0" w:semiHidden="0" w:name="HTML Typewriter"/>
     <w:lsdException w:unhideWhenUsed="0" w:uiPriority="0" w:semiHidden="0" w:name="HTML Variable"/>
-    <w:lsdException w:unhideWhenUsed="0" w:uiPriority="0" w:name="Normal Table"/>
+    <w:lsdException w:qFormat="1" w:unhideWhenUsed="0" w:uiPriority="0" w:name="Normal Table"/>
     <w:lsdException w:unhideWhenUsed="0" w:uiPriority="0" w:semiHidden="0" w:name="annotation subject"/>
     <w:lsdException w:unhideWhenUsed="0" w:uiPriority="0" w:semiHidden="0" w:name="Table Simple 1"/>
     <w:lsdException w:unhideWhenUsed="0" w:uiPriority="0" w:semiHidden="0" w:name="Table Simple 2"/>
@@ -2504,6 +2677,7 @@
   <w:style w:type="table" w:default="1" w:styleId="5">
     <w:name w:val="Normal Table"/>
     <w:semiHidden/>
+    <w:qFormat/>
     <w:uiPriority w:val="0"/>
     <w:tblPr>
       <w:tblCellMar>
@@ -2517,6 +2691,7 @@
   <w:style w:type="paragraph" w:styleId="4">
     <w:name w:val="Normal (Web)"/>
     <w:basedOn w:val="1"/>
+    <w:qFormat/>
     <w:uiPriority w:val="0"/>
     <w:pPr>
       <w:spacing w:before="100" w:beforeAutospacing="1" w:after="100" w:afterAutospacing="1"/>
@@ -2559,6 +2734,7 @@
   <w:style w:type="character" w:customStyle="1" w:styleId="10">
     <w:name w:val="15"/>
     <w:basedOn w:val="6"/>
+    <w:qFormat/>
     <w:uiPriority w:val="0"/>
     <w:rPr>
       <w:rFonts w:hint="default" w:ascii="Times New Roman" w:hAnsi="Times New Roman" w:cs="Times New Roman"/>
